--- a/Дипломная работа.docx
+++ b/Дипломная работа.docx
@@ -10,6 +10,7 @@
         <w:rPr>
           <w:rFonts w:ascii="Times New Roman;serif" w:hAnsi="Times New Roman;serif"/>
           <w:b w:val="false"/>
+          <w:i w:val="false"/>
           <w:i w:val="false"/>
           <w:caps w:val="false"/>
           <w:smallCaps w:val="false"/>
@@ -143,27 +144,7 @@
           <w:szCs w:val="32"/>
           <w:lang w:val="ru-RU"/>
         </w:rPr>
-        <w:t xml:space="preserve">Анализ </w:t>
-      </w:r>
-      <w:r>
-        <w:rPr>
-          <w:b/>
-          <w:bCs/>
-          <w:sz w:val="32"/>
-          <w:szCs w:val="32"/>
-          <w:lang w:val="ru-RU"/>
-        </w:rPr>
-        <w:t xml:space="preserve">событий на охраняемых объектах </w:t>
-      </w:r>
-      <w:r>
-        <w:rPr>
-          <w:b/>
-          <w:bCs/>
-          <w:sz w:val="32"/>
-          <w:szCs w:val="32"/>
-          <w:lang w:val="ru-RU"/>
-        </w:rPr>
-        <w:t>и прогнозирование причин ложных срабатываний охранной сигнализации для оптимизации работы частного охранного предприятия</w:t>
+        <w:t>Анализ событий на охраняемых объектах и прогнозирование причин ложных срабатываний охранной сигнализации для оптимизации работы частного охранного предприятия</w:t>
       </w:r>
     </w:p>
     <w:p>
@@ -557,6 +538,7 @@
           <w:pgNumType w:fmt="decimal"/>
           <w:formProt w:val="false"/>
           <w:textDirection w:val="lrTb"/>
+          <w:docGrid w:type="default" w:linePitch="100" w:charSpace="0"/>
         </w:sectPr>
         <w:pStyle w:val="BodyText"/>
         <w:bidi w:val="0"/>
@@ -587,7 +569,7 @@
       <w:pPr>
         <w:pStyle w:val="Title"/>
         <w:bidi w:val="0"/>
-        <w:spacing w:lineRule="auto" w:line="480"/>
+        <w:spacing w:lineRule="auto" w:line="480" w:before="0" w:after="120"/>
         <w:rPr>
           <w:rFonts w:ascii="Times New Roman" w:hAnsi="Times New Roman"/>
           <w:sz w:val="44"/>
@@ -727,40 +709,7 @@
           <w:szCs w:val="28"/>
           <w:lang w:val="ru-RU"/>
         </w:rPr>
-        <w:t>Ложные срабатывания охранной сигнализации приводят к повышенным накладным расходам охранного предприятия, а так же отвлека</w:t>
-      </w:r>
-      <w:r>
-        <w:rPr>
-          <w:rFonts w:ascii="Times New Roman" w:hAnsi="Times New Roman"/>
-          <w:b w:val="false"/>
-          <w:bCs w:val="false"/>
-          <w:sz w:val="28"/>
-          <w:szCs w:val="28"/>
-          <w:lang w:val="ru-RU"/>
-        </w:rPr>
-        <w:t xml:space="preserve">ют внимание групп быстрого реагирования (ГБР), что может привести к несвоевременному прибытию </w:t>
-      </w:r>
-      <w:r>
-        <w:rPr>
-          <w:rFonts w:ascii="Times New Roman" w:hAnsi="Times New Roman"/>
-          <w:b w:val="false"/>
-          <w:bCs w:val="false"/>
-          <w:sz w:val="28"/>
-          <w:szCs w:val="28"/>
-          <w:lang w:val="ru-RU"/>
-        </w:rPr>
-        <w:t xml:space="preserve"> </w:t>
-      </w:r>
-      <w:r>
-        <w:rPr>
-          <w:rFonts w:ascii="Times New Roman" w:hAnsi="Times New Roman"/>
-          <w:b w:val="false"/>
-          <w:bCs w:val="false"/>
-          <w:sz w:val="28"/>
-          <w:szCs w:val="28"/>
-          <w:lang w:val="ru-RU"/>
-        </w:rPr>
-        <w:t>ГБР на объект с реальным проникновением злоумышленников и допущения кражи материальных средств на нём. Своевременное предсказание появления ложного срабатывания и его причины позволит заранее провести необходимые технические мероприятия по устранению возникающей причины</w:t>
+        <w:t>Ложные срабатывания охранной сигнализации приводят к повышенным накладным расходам охранного предприятия, а так же отвлекают внимание групп быстрого реагирования (ГБР), что может привести к несвоевременному прибытию  ГБР на объект с реальным проникновением злоумышленников и допущения кражи материальных средств на нём. Своевременное предсказание появления ложного срабатывания и его причины позволит заранее провести необходимые технические мероприятия по устранению возникающей причины</w:t>
       </w:r>
     </w:p>
     <w:p>
@@ -786,18 +735,44 @@
           <w:szCs w:val="28"/>
           <w:lang w:val="ru-RU"/>
         </w:rPr>
-        <w:t>Н</w:t>
-      </w:r>
-      <w:r>
-        <w:rPr>
-          <w:rFonts w:ascii="Times New Roman" w:hAnsi="Times New Roman"/>
-          <w:b/>
-          <w:bCs/>
-          <w:sz w:val="28"/>
-          <w:szCs w:val="28"/>
-          <w:lang w:val="ru-RU"/>
-        </w:rPr>
-        <w:t>аличие опыта для решения этой задачи</w:t>
+        <w:t>Новизна работы:</w:t>
+      </w:r>
+      <w:r>
+        <w:rPr>
+          <w:rFonts w:ascii="Times New Roman" w:hAnsi="Times New Roman"/>
+          <w:b w:val="false"/>
+          <w:bCs w:val="false"/>
+          <w:sz w:val="28"/>
+          <w:szCs w:val="28"/>
+          <w:lang w:val="ru-RU"/>
+        </w:rPr>
+        <w:t xml:space="preserve"> В настоящее время отсутствуют работы по разработке математических моделей и экспертных систем, предсказывающих ложные срабатывания охранной сигнализации. </w:t>
+      </w:r>
+    </w:p>
+    <w:p>
+      <w:pPr>
+        <w:pStyle w:val="BodyText"/>
+        <w:bidi w:val="0"/>
+        <w:spacing w:lineRule="auto" w:line="360" w:before="171" w:after="311"/>
+        <w:jc w:val="both"/>
+        <w:rPr>
+          <w:rFonts w:ascii="Times New Roman" w:hAnsi="Times New Roman"/>
+          <w:b/>
+          <w:bCs/>
+          <w:sz w:val="28"/>
+          <w:szCs w:val="28"/>
+        </w:rPr>
+      </w:pPr>
+      <w:r>
+        <w:rPr>
+          <w:rFonts w:ascii="Times New Roman" w:hAnsi="Times New Roman"/>
+          <w:b/>
+          <w:bCs/>
+          <w:sz w:val="28"/>
+          <w:szCs w:val="28"/>
+          <w:lang w:val="ru-RU"/>
+        </w:rPr>
+        <w:t>Наличие опыта для решения этой задачи</w:t>
       </w:r>
       <w:r>
         <w:rPr>
@@ -1037,12 +1012,8 @@
       </w:pPr>
       <w:r>
         <w:rPr>
-          <w:rFonts w:ascii="Times New Roman" w:hAnsi="Times New Roman"/>
-          <w:b/>
-          <w:bCs/>
-          <w:sz w:val="28"/>
-          <w:szCs w:val="28"/>
-          <w:lang w:val="ru-RU"/>
+          <w:b w:val="false"/>
+          <w:bCs w:val="false"/>
         </w:rPr>
       </w:r>
     </w:p>
@@ -1081,7 +1052,18 @@
           <w:szCs w:val="28"/>
           <w:lang w:val="en-US"/>
         </w:rPr>
-        <w:t xml:space="preserve"> </w:t>
+        <w:t xml:space="preserve"> Andromeda, Python 3.12, Postgre</w:t>
+      </w:r>
+      <w:r>
+        <w:rPr>
+          <w:rFonts w:ascii="Times New Roman" w:hAnsi="Times New Roman"/>
+          <w:b w:val="false"/>
+          <w:bCs w:val="false"/>
+          <w:sz w:val="28"/>
+          <w:szCs w:val="28"/>
+          <w:lang w:val="ro-MD"/>
+        </w:rPr>
+        <w:t xml:space="preserve">SQL, </w:t>
       </w:r>
       <w:r>
         <w:rPr>
@@ -1092,7 +1074,18 @@
           <w:szCs w:val="28"/>
           <w:lang w:val="en-US"/>
         </w:rPr>
-        <w:t xml:space="preserve">Andromeda, </w:t>
+        <w:t xml:space="preserve">Jupyter Notebook, Git,  </w:t>
+      </w:r>
+      <w:r>
+        <w:rPr>
+          <w:rFonts w:ascii="Times New Roman" w:hAnsi="Times New Roman"/>
+          <w:b w:val="false"/>
+          <w:bCs w:val="false"/>
+          <w:sz w:val="28"/>
+          <w:szCs w:val="28"/>
+          <w:lang w:val="ru-RU"/>
+        </w:rPr>
+        <w:t>библиотеки</w:t>
       </w:r>
       <w:r>
         <w:rPr>
@@ -1103,95 +1096,7 @@
           <w:szCs w:val="28"/>
           <w:lang w:val="en-US"/>
         </w:rPr>
-        <w:t>Python 3.12,</w:t>
-      </w:r>
-      <w:r>
-        <w:rPr>
-          <w:rFonts w:ascii="Times New Roman" w:hAnsi="Times New Roman"/>
-          <w:b w:val="false"/>
-          <w:bCs w:val="false"/>
-          <w:sz w:val="28"/>
-          <w:szCs w:val="28"/>
-          <w:lang w:val="en-US"/>
-        </w:rPr>
-        <w:t xml:space="preserve"> </w:t>
-      </w:r>
-      <w:r>
-        <w:rPr>
-          <w:rFonts w:ascii="Times New Roman" w:hAnsi="Times New Roman"/>
-          <w:b w:val="false"/>
-          <w:bCs w:val="false"/>
-          <w:sz w:val="28"/>
-          <w:szCs w:val="28"/>
-          <w:lang w:val="en-US"/>
-        </w:rPr>
-        <w:t>Postgre</w:t>
-      </w:r>
-      <w:r>
-        <w:rPr>
-          <w:rFonts w:ascii="Times New Roman" w:hAnsi="Times New Roman"/>
-          <w:b w:val="false"/>
-          <w:bCs w:val="false"/>
-          <w:sz w:val="28"/>
-          <w:szCs w:val="28"/>
-          <w:lang w:val="ro-MD"/>
-        </w:rPr>
-        <w:t xml:space="preserve">SQL, </w:t>
-      </w:r>
-      <w:r>
-        <w:rPr>
-          <w:rFonts w:ascii="Times New Roman" w:hAnsi="Times New Roman"/>
-          <w:b w:val="false"/>
-          <w:bCs w:val="false"/>
-          <w:sz w:val="28"/>
-          <w:szCs w:val="28"/>
-          <w:lang w:val="en-US"/>
-        </w:rPr>
-        <w:t xml:space="preserve">Jupyter Notebook, Git,  </w:t>
-      </w:r>
-      <w:r>
-        <w:rPr>
-          <w:rFonts w:ascii="Times New Roman" w:hAnsi="Times New Roman"/>
-          <w:b w:val="false"/>
-          <w:bCs w:val="false"/>
-          <w:sz w:val="28"/>
-          <w:szCs w:val="28"/>
-          <w:lang w:val="ru-RU"/>
-        </w:rPr>
-        <w:t>библиотеки</w:t>
-      </w:r>
-      <w:r>
-        <w:rPr>
-          <w:rFonts w:ascii="Times New Roman" w:hAnsi="Times New Roman"/>
-          <w:b w:val="false"/>
-          <w:bCs w:val="false"/>
-          <w:sz w:val="28"/>
-          <w:szCs w:val="28"/>
-          <w:lang w:val="en-US"/>
-        </w:rPr>
-        <w:t xml:space="preserve"> numpy, scipy.stats, statsmodels,  </w:t>
-      </w:r>
-      <w:r>
-        <w:rPr>
-          <w:rFonts w:ascii="Times New Roman" w:hAnsi="Times New Roman"/>
-          <w:b w:val="false"/>
-          <w:bCs w:val="false"/>
-          <w:sz w:val="28"/>
-          <w:szCs w:val="28"/>
-          <w:lang w:val="en-US"/>
-        </w:rPr>
-        <w:t xml:space="preserve">tabula-py, </w:t>
-      </w:r>
-      <w:r>
-        <w:rPr>
-          <w:rFonts w:ascii="Times New Roman" w:hAnsi="Times New Roman"/>
-          <w:b w:val="false"/>
-          <w:bCs w:val="false"/>
-          <w:sz w:val="28"/>
-          <w:szCs w:val="28"/>
-          <w:lang w:val="en-US"/>
-        </w:rPr>
-        <w:t>pandas,  matplotlib</w:t>
+        <w:t xml:space="preserve"> numpy, scipy.stats, statsmodels,  tabula-py, pandas,  matplotlib</w:t>
       </w:r>
     </w:p>
     <w:p>
@@ -1256,12 +1161,8 @@
       </w:pPr>
       <w:r>
         <w:rPr>
-          <w:rFonts w:ascii="Times New Roman" w:hAnsi="Times New Roman"/>
-          <w:b/>
-          <w:bCs/>
-          <w:sz w:val="28"/>
-          <w:szCs w:val="28"/>
-          <w:lang w:val="ru-RU"/>
+          <w:b w:val="false"/>
+          <w:bCs w:val="false"/>
         </w:rPr>
       </w:r>
     </w:p>
@@ -1278,12 +1179,8 @@
       </w:pPr>
       <w:r>
         <w:rPr>
-          <w:rFonts w:ascii="Times New Roman" w:hAnsi="Times New Roman"/>
-          <w:b/>
-          <w:bCs/>
-          <w:sz w:val="28"/>
-          <w:szCs w:val="28"/>
-          <w:lang w:val="ru-RU"/>
+          <w:b w:val="false"/>
+          <w:bCs w:val="false"/>
         </w:rPr>
       </w:r>
     </w:p>
@@ -1300,12 +1197,8 @@
       </w:pPr>
       <w:r>
         <w:rPr>
-          <w:rFonts w:ascii="Times New Roman" w:hAnsi="Times New Roman"/>
-          <w:b/>
-          <w:bCs/>
-          <w:sz w:val="28"/>
-          <w:szCs w:val="28"/>
-          <w:lang w:val="ru-RU"/>
+          <w:b w:val="false"/>
+          <w:bCs w:val="false"/>
         </w:rPr>
       </w:r>
     </w:p>
@@ -1334,7 +1227,7 @@
         <w:pStyle w:val="Heading2"/>
         <w:keepNext w:val="true"/>
         <w:tabs>
-          <w:tab w:val="clear" w:pos="709"/>
+          <w:tab w:val="clear" w:pos="720"/>
           <w:tab w:val="left" w:pos="454" w:leader="none"/>
         </w:tabs>
         <w:bidi w:val="0"/>
@@ -1358,10 +1251,264 @@
     </w:p>
     <w:p>
       <w:pPr>
+        <w:pStyle w:val="Heading3"/>
+        <w:keepNext w:val="true"/>
+        <w:widowControl/>
+        <w:suppressAutoHyphens w:val="true"/>
+        <w:bidi w:val="0"/>
+        <w:spacing w:before="140" w:after="120"/>
+        <w:ind w:hanging="624" w:left="1191" w:right="0"/>
+        <w:jc w:val="left"/>
+        <w:rPr>
+          <w:rFonts w:ascii="Times New Roman" w:hAnsi="Times New Roman"/>
+        </w:rPr>
+      </w:pPr>
+      <w:r>
+        <w:rPr>
+          <w:rFonts w:ascii="Times New Roman" w:hAnsi="Times New Roman"/>
+        </w:rPr>
+        <w:t>Общие принципы организации защиты объектов</w:t>
+      </w:r>
+    </w:p>
+    <w:p>
+      <w:pPr>
+        <w:pStyle w:val="BodyText"/>
+        <w:widowControl/>
+        <w:tabs>
+          <w:tab w:val="clear" w:pos="720"/>
+          <w:tab w:val="left" w:pos="454" w:leader="none"/>
+        </w:tabs>
+        <w:suppressAutoHyphens w:val="true"/>
+        <w:bidi w:val="0"/>
+        <w:spacing w:lineRule="auto" w:line="276" w:before="200" w:after="120"/>
+        <w:ind w:hanging="0" w:left="0" w:right="0"/>
+        <w:jc w:val="both"/>
+        <w:rPr>
+          <w:rFonts w:ascii="Times New Roman" w:hAnsi="Times New Roman"/>
+          <w:sz w:val="24"/>
+          <w:szCs w:val="24"/>
+          <w:lang w:val="ru-RU"/>
+        </w:rPr>
+      </w:pPr>
+      <w:r>
+        <w:rPr>
+          <w:rFonts w:ascii="Times New Roman" w:hAnsi="Times New Roman"/>
+          <w:sz w:val="24"/>
+          <w:szCs w:val="24"/>
+          <w:lang w:val="ru-RU"/>
+        </w:rPr>
+        <w:tab/>
+        <w:t>Исследование вопросов эффективного обеспечения безопасности населения и промышленных объектов в современных условиях является особенно актуальным в связи с активизацией угроз международного терроризма и техногенных катастроф, а так же ростом квалифицированных преступных посягательств, экономической нестабильностью, компьютерными преступлениями, промышленным шпионажем.</w:t>
+      </w:r>
+    </w:p>
+    <w:p>
+      <w:pPr>
+        <w:pStyle w:val="BodyText"/>
+        <w:widowControl/>
+        <w:tabs>
+          <w:tab w:val="clear" w:pos="720"/>
+          <w:tab w:val="left" w:pos="454" w:leader="none"/>
+        </w:tabs>
+        <w:suppressAutoHyphens w:val="true"/>
+        <w:bidi w:val="0"/>
+        <w:spacing w:lineRule="auto" w:line="276" w:before="200" w:after="120"/>
+        <w:ind w:hanging="0" w:left="0" w:right="0"/>
+        <w:jc w:val="both"/>
+        <w:rPr>
+          <w:rFonts w:ascii="Times New Roman" w:hAnsi="Times New Roman"/>
+          <w:sz w:val="24"/>
+          <w:szCs w:val="24"/>
+          <w:lang w:val="ru-RU"/>
+        </w:rPr>
+      </w:pPr>
+      <w:r>
+        <w:rPr>
+          <w:rFonts w:ascii="Times New Roman" w:hAnsi="Times New Roman"/>
+          <w:sz w:val="24"/>
+          <w:szCs w:val="24"/>
+          <w:lang w:val="ru-RU"/>
+        </w:rPr>
+        <w:tab/>
+        <w:t xml:space="preserve">Решение задач </w:t>
+      </w:r>
+      <w:r>
+        <w:rPr>
+          <w:rFonts w:ascii="Times New Roman" w:hAnsi="Times New Roman"/>
+          <w:sz w:val="24"/>
+          <w:szCs w:val="24"/>
+          <w:lang w:val="ru-RU"/>
+        </w:rPr>
+        <w:t xml:space="preserve">охраны объектов основано на применении </w:t>
+      </w:r>
+      <w:r>
+        <w:rPr>
+          <w:rFonts w:ascii="Times New Roman" w:hAnsi="Times New Roman"/>
+          <w:sz w:val="24"/>
+          <w:szCs w:val="24"/>
+          <w:lang w:val="ru-RU"/>
+        </w:rPr>
+        <w:t xml:space="preserve">  </w:t>
+      </w:r>
+      <w:r>
+        <w:rPr>
+          <w:rFonts w:ascii="Times New Roman" w:hAnsi="Times New Roman"/>
+          <w:sz w:val="24"/>
+          <w:szCs w:val="24"/>
+          <w:lang w:val="ru-RU"/>
+        </w:rPr>
+        <w:t>комплекса технических средств сигнализации, которые должны зафиксировать приближение или начало действий  различных угроз — от пожара и аварий до попыток проникновения на объект или в компьютерную сеть.</w:t>
+      </w:r>
+    </w:p>
+    <w:p>
+      <w:pPr>
+        <w:pStyle w:val="BodyText"/>
+        <w:widowControl/>
+        <w:tabs>
+          <w:tab w:val="clear" w:pos="720"/>
+          <w:tab w:val="left" w:pos="454" w:leader="none"/>
+        </w:tabs>
+        <w:suppressAutoHyphens w:val="true"/>
+        <w:bidi w:val="0"/>
+        <w:spacing w:lineRule="auto" w:line="276" w:before="200" w:after="120"/>
+        <w:ind w:hanging="0" w:left="0" w:right="0"/>
+        <w:jc w:val="both"/>
+        <w:rPr>
+          <w:rFonts w:ascii="Times New Roman" w:hAnsi="Times New Roman"/>
+          <w:sz w:val="24"/>
+          <w:szCs w:val="24"/>
+          <w:lang w:val="ru-RU"/>
+        </w:rPr>
+      </w:pPr>
+      <w:r>
+        <w:rPr>
+          <w:rFonts w:ascii="Times New Roman" w:hAnsi="Times New Roman"/>
+          <w:sz w:val="24"/>
+          <w:szCs w:val="24"/>
+          <w:lang w:val="ru-RU"/>
+        </w:rPr>
+        <w:tab/>
+        <w:t>Динамика мирового развития программно-а</w:t>
+      </w:r>
+      <w:r>
+        <w:rPr>
+          <w:rFonts w:ascii="Times New Roman" w:hAnsi="Times New Roman"/>
+          <w:sz w:val="24"/>
+          <w:szCs w:val="24"/>
+          <w:lang w:val="ru-RU"/>
+        </w:rPr>
+        <w:t>ппаратных технических средств обеспечения безопасности объектов диктует необходимость не только изучения современных средств, но и отслеживания их развития в перспективе.</w:t>
+      </w:r>
+    </w:p>
+    <w:p>
+      <w:pPr>
+        <w:pStyle w:val="BodyText"/>
+        <w:widowControl/>
+        <w:tabs>
+          <w:tab w:val="clear" w:pos="720"/>
+          <w:tab w:val="left" w:pos="454" w:leader="none"/>
+        </w:tabs>
+        <w:suppressAutoHyphens w:val="true"/>
+        <w:bidi w:val="0"/>
+        <w:spacing w:lineRule="auto" w:line="276" w:before="200" w:after="120"/>
+        <w:ind w:hanging="0" w:left="0" w:right="0"/>
+        <w:jc w:val="both"/>
+        <w:rPr>
+          <w:rFonts w:ascii="Times New Roman" w:hAnsi="Times New Roman"/>
+          <w:sz w:val="24"/>
+          <w:szCs w:val="24"/>
+          <w:lang w:val="ru-RU"/>
+        </w:rPr>
+      </w:pPr>
+      <w:r>
+        <w:rPr>
+          <w:rFonts w:ascii="Times New Roman" w:hAnsi="Times New Roman"/>
+          <w:sz w:val="24"/>
+          <w:szCs w:val="24"/>
+          <w:lang w:val="ru-RU"/>
+        </w:rPr>
+        <w:t xml:space="preserve"> </w:t>
+      </w:r>
+      <w:r>
+        <w:rPr>
+          <w:rFonts w:ascii="Times New Roman" w:hAnsi="Times New Roman"/>
+          <w:sz w:val="24"/>
+          <w:szCs w:val="24"/>
+          <w:lang w:val="ru-RU"/>
+        </w:rPr>
+        <w:t xml:space="preserve">Осуществление мероприятий по обеспечению адекватной безопасности населения и промышленных объектов представляет собой сложный и непрерывный процесс, а не одноразовые или случайные действия. Непрерывная и стабильная работа любого объекта невозможна без организации надёжной защиты, включающей в себя комплекс мер, направленных на выявление основных угроз и опасных ситуаций, оценки ущерба при осуществлении этих угроз и создания системы безопасности объекта при определённых ограничениях (например, стоимость системы). Одним из немаловажных негативных факторов, повышающих эксплуатационную стоимость системы безопасности объекта, являются    </w:t>
+      </w:r>
+      <w:r>
+        <w:rPr>
+          <w:rFonts w:ascii="Times New Roman" w:hAnsi="Times New Roman"/>
+          <w:b/>
+          <w:bCs/>
+          <w:sz w:val="24"/>
+          <w:szCs w:val="24"/>
+          <w:lang w:val="ru-RU"/>
+        </w:rPr>
+        <w:t>ложные срабатывания</w:t>
+      </w:r>
+      <w:r>
+        <w:rPr>
+          <w:rFonts w:ascii="Times New Roman" w:hAnsi="Times New Roman"/>
+          <w:b w:val="false"/>
+          <w:bCs w:val="false"/>
+          <w:sz w:val="24"/>
+          <w:szCs w:val="24"/>
+          <w:lang w:val="ru-RU"/>
+        </w:rPr>
+        <w:t xml:space="preserve"> сигнализации.</w:t>
+      </w:r>
+    </w:p>
+    <w:p>
+      <w:pPr>
+        <w:pStyle w:val="Heading3"/>
+        <w:keepNext w:val="true"/>
+        <w:widowControl/>
+        <w:suppressAutoHyphens w:val="true"/>
+        <w:bidi w:val="0"/>
+        <w:spacing w:before="140" w:after="120"/>
+        <w:ind w:hanging="794" w:left="1361" w:right="0"/>
+        <w:jc w:val="left"/>
+        <w:rPr>
+          <w:rFonts w:ascii="Times New Roman" w:hAnsi="Times New Roman"/>
+        </w:rPr>
+      </w:pPr>
+      <w:r>
+        <w:rPr>
+          <w:rFonts w:ascii="Times New Roman" w:hAnsi="Times New Roman"/>
+        </w:rPr>
+        <w:t>Классификация предметов защиты и объектов охраны</w:t>
+      </w:r>
+    </w:p>
+    <w:p>
+      <w:pPr>
+        <w:pStyle w:val="BodyText"/>
+        <w:widowControl/>
+        <w:numPr>
+          <w:ilvl w:val="0"/>
+          <w:numId w:val="0"/>
+        </w:numPr>
+        <w:suppressAutoHyphens w:val="true"/>
+        <w:bidi w:val="0"/>
+        <w:spacing w:lineRule="auto" w:line="276" w:before="140" w:after="120"/>
+        <w:ind w:hanging="0" w:left="0" w:right="0"/>
+        <w:jc w:val="left"/>
+        <w:outlineLvl w:val="2"/>
+        <w:rPr>
+          <w:rFonts w:ascii="Times New Roman" w:hAnsi="Times New Roman"/>
+        </w:rPr>
+      </w:pPr>
+      <w:r>
+        <w:rPr/>
+      </w:r>
+    </w:p>
+    <w:p>
+      <w:pPr>
         <w:pStyle w:val="Heading2"/>
         <w:keepNext w:val="true"/>
         <w:tabs>
-          <w:tab w:val="clear" w:pos="709"/>
+          <w:tab w:val="clear" w:pos="720"/>
           <w:tab w:val="left" w:pos="455" w:leader="none"/>
         </w:tabs>
         <w:bidi w:val="0"/>
@@ -1399,7 +1546,7 @@
           <w:numId w:val="5"/>
         </w:numPr>
         <w:tabs>
-          <w:tab w:val="clear" w:pos="709"/>
+          <w:tab w:val="clear" w:pos="720"/>
           <w:tab w:val="left" w:pos="1226" w:leader="none"/>
         </w:tabs>
         <w:bidi w:val="0"/>
@@ -1428,7 +1575,7 @@
         <w:pStyle w:val="Heading3"/>
         <w:keepNext w:val="true"/>
         <w:tabs>
-          <w:tab w:val="clear" w:pos="709"/>
+          <w:tab w:val="clear" w:pos="720"/>
           <w:tab w:val="left" w:pos="1169" w:leader="none"/>
         </w:tabs>
         <w:bidi w:val="0"/>
@@ -1456,7 +1603,7 @@
           <w:numId w:val="4"/>
         </w:numPr>
         <w:tabs>
-          <w:tab w:val="clear" w:pos="709"/>
+          <w:tab w:val="clear" w:pos="720"/>
           <w:tab w:val="left" w:pos="1169" w:leader="none"/>
         </w:tabs>
         <w:bidi w:val="0"/>
@@ -1496,7 +1643,7 @@
           <w:numId w:val="4"/>
         </w:numPr>
         <w:tabs>
-          <w:tab w:val="clear" w:pos="709"/>
+          <w:tab w:val="clear" w:pos="720"/>
           <w:tab w:val="left" w:pos="716" w:leader="none"/>
         </w:tabs>
         <w:bidi w:val="0"/>
@@ -1513,17 +1660,7 @@
           <w:sz w:val="28"/>
           <w:szCs w:val="28"/>
         </w:rPr>
-        <w:t>О</w:t>
-      </w:r>
-      <w:r>
-        <w:rPr>
-          <w:rFonts w:ascii="Times New Roman" w:hAnsi="Times New Roman"/>
-          <w:b/>
-          <w:bCs/>
-          <w:sz w:val="28"/>
-          <w:szCs w:val="28"/>
-        </w:rPr>
-        <w:t>сновные причины ложных срабатываний охранной сигнализации</w:t>
+        <w:t>Основные причины ложных срабатываний охранной сигнализации</w:t>
       </w:r>
     </w:p>
     <w:p>
@@ -1534,7 +1671,7 @@
           <w:numId w:val="4"/>
         </w:numPr>
         <w:tabs>
-          <w:tab w:val="clear" w:pos="709"/>
+          <w:tab w:val="clear" w:pos="720"/>
           <w:tab w:val="left" w:pos="716" w:leader="none"/>
         </w:tabs>
         <w:bidi w:val="0"/>
@@ -1581,7 +1718,7 @@
           <w:numId w:val="6"/>
         </w:numPr>
         <w:tabs>
-          <w:tab w:val="clear" w:pos="709"/>
+          <w:tab w:val="clear" w:pos="720"/>
           <w:tab w:val="left" w:pos="319" w:leader="none"/>
           <w:tab w:val="left" w:pos="455" w:leader="none"/>
         </w:tabs>
@@ -1613,7 +1750,7 @@
           <w:numId w:val="6"/>
         </w:numPr>
         <w:tabs>
-          <w:tab w:val="clear" w:pos="709"/>
+          <w:tab w:val="clear" w:pos="720"/>
           <w:tab w:val="left" w:pos="319" w:leader="none"/>
           <w:tab w:val="left" w:pos="455" w:leader="none"/>
           <w:tab w:val="left" w:pos="848" w:leader="none"/>
@@ -1657,7 +1794,7 @@
           <w:numId w:val="6"/>
         </w:numPr>
         <w:tabs>
-          <w:tab w:val="clear" w:pos="709"/>
+          <w:tab w:val="clear" w:pos="720"/>
           <w:tab w:val="left" w:pos="1169" w:leader="none"/>
           <w:tab w:val="left" w:pos="1305" w:leader="none"/>
           <w:tab w:val="left" w:pos="1698" w:leader="none"/>
@@ -1746,7 +1883,7 @@
           <w:numId w:val="6"/>
         </w:numPr>
         <w:tabs>
-          <w:tab w:val="clear" w:pos="709"/>
+          <w:tab w:val="clear" w:pos="720"/>
           <w:tab w:val="left" w:pos="1169" w:leader="none"/>
           <w:tab w:val="left" w:pos="1305" w:leader="none"/>
           <w:tab w:val="left" w:pos="1698" w:leader="none"/>
@@ -1781,7 +1918,7 @@
           <w:numId w:val="6"/>
         </w:numPr>
         <w:tabs>
-          <w:tab w:val="clear" w:pos="709"/>
+          <w:tab w:val="clear" w:pos="720"/>
           <w:tab w:val="left" w:pos="1169" w:leader="none"/>
           <w:tab w:val="left" w:pos="1305" w:leader="none"/>
           <w:tab w:val="left" w:pos="1698" w:leader="none"/>
@@ -1816,7 +1953,7 @@
           <w:numId w:val="6"/>
         </w:numPr>
         <w:tabs>
-          <w:tab w:val="clear" w:pos="709"/>
+          <w:tab w:val="clear" w:pos="720"/>
           <w:tab w:val="left" w:pos="319" w:leader="none"/>
           <w:tab w:val="left" w:pos="455" w:leader="none"/>
         </w:tabs>
@@ -1861,7 +1998,7 @@
           <w:numId w:val="6"/>
         </w:numPr>
         <w:tabs>
-          <w:tab w:val="clear" w:pos="709"/>
+          <w:tab w:val="clear" w:pos="720"/>
           <w:tab w:val="left" w:pos="829" w:leader="none"/>
           <w:tab w:val="left" w:pos="965" w:leader="none"/>
         </w:tabs>
@@ -1895,7 +2032,7 @@
           <w:numId w:val="6"/>
         </w:numPr>
         <w:tabs>
-          <w:tab w:val="clear" w:pos="709"/>
+          <w:tab w:val="clear" w:pos="720"/>
           <w:tab w:val="left" w:pos="829" w:leader="none"/>
           <w:tab w:val="left" w:pos="965" w:leader="none"/>
         </w:tabs>
@@ -1929,7 +2066,7 @@
           <w:numId w:val="6"/>
         </w:numPr>
         <w:tabs>
-          <w:tab w:val="clear" w:pos="709"/>
+          <w:tab w:val="clear" w:pos="720"/>
           <w:tab w:val="left" w:pos="829" w:leader="none"/>
           <w:tab w:val="left" w:pos="965" w:leader="none"/>
         </w:tabs>
@@ -1963,7 +2100,7 @@
           <w:numId w:val="6"/>
         </w:numPr>
         <w:tabs>
-          <w:tab w:val="clear" w:pos="709"/>
+          <w:tab w:val="clear" w:pos="720"/>
           <w:tab w:val="left" w:pos="829" w:leader="none"/>
           <w:tab w:val="left" w:pos="965" w:leader="none"/>
         </w:tabs>
@@ -1997,7 +2134,7 @@
           <w:numId w:val="6"/>
         </w:numPr>
         <w:tabs>
-          <w:tab w:val="clear" w:pos="709"/>
+          <w:tab w:val="clear" w:pos="720"/>
           <w:tab w:val="left" w:pos="829" w:leader="none"/>
           <w:tab w:val="left" w:pos="965" w:leader="none"/>
         </w:tabs>
@@ -2031,7 +2168,7 @@
           <w:numId w:val="6"/>
         </w:numPr>
         <w:tabs>
-          <w:tab w:val="clear" w:pos="709"/>
+          <w:tab w:val="clear" w:pos="720"/>
           <w:tab w:val="left" w:pos="829" w:leader="none"/>
           <w:tab w:val="left" w:pos="965" w:leader="none"/>
         </w:tabs>
@@ -2065,7 +2202,7 @@
           <w:numId w:val="6"/>
         </w:numPr>
         <w:tabs>
-          <w:tab w:val="clear" w:pos="709"/>
+          <w:tab w:val="clear" w:pos="720"/>
           <w:tab w:val="left" w:pos="829" w:leader="none"/>
           <w:tab w:val="left" w:pos="965" w:leader="none"/>
         </w:tabs>
@@ -2095,7 +2232,7 @@
       <w:pPr>
         <w:pStyle w:val="BodyText"/>
         <w:tabs>
-          <w:tab w:val="clear" w:pos="709"/>
+          <w:tab w:val="clear" w:pos="720"/>
           <w:tab w:val="left" w:pos="829" w:leader="none"/>
           <w:tab w:val="left" w:pos="965" w:leader="none"/>
         </w:tabs>
@@ -2112,9 +2249,10 @@
       </w:pPr>
       <w:r>
         <w:rPr>
-          <w:sz w:val="28"/>
-          <w:szCs w:val="28"/>
-          <w:lang w:val="en-US"/>
+          <w:rFonts w:ascii="Times New Roman" w:hAnsi="Times New Roman"/>
+          <w:b/>
+          <w:bCs/>
+          <w:lang w:val="ru-RU"/>
         </w:rPr>
       </w:r>
     </w:p>
@@ -2291,253 +2429,6 @@
     </w:p>
     <w:p>
       <w:pPr>
-        <w:pStyle w:val="BodyText"/>
-        <w:bidi w:val="0"/>
-        <w:jc w:val="left"/>
-        <w:rPr>
-          <w:rFonts w:ascii="Times New Roman" w:hAnsi="Times New Roman"/>
-          <w:sz w:val="36"/>
-          <w:szCs w:val="36"/>
-        </w:rPr>
-      </w:pPr>
-      <w:r>
-        <w:rPr>
-          <w:rFonts w:ascii="Times New Roman" w:hAnsi="Times New Roman"/>
-          <w:sz w:val="36"/>
-          <w:szCs w:val="36"/>
-        </w:rPr>
-      </w:r>
-    </w:p>
-    <w:p>
-      <w:pPr>
-        <w:pStyle w:val="BodyText"/>
-        <w:bidi w:val="0"/>
-        <w:jc w:val="left"/>
-        <w:rPr>
-          <w:rFonts w:ascii="Times New Roman" w:hAnsi="Times New Roman"/>
-          <w:sz w:val="36"/>
-          <w:szCs w:val="36"/>
-        </w:rPr>
-      </w:pPr>
-      <w:r>
-        <w:rPr>
-          <w:rFonts w:ascii="Times New Roman" w:hAnsi="Times New Roman"/>
-          <w:sz w:val="36"/>
-          <w:szCs w:val="36"/>
-        </w:rPr>
-      </w:r>
-    </w:p>
-    <w:p>
-      <w:pPr>
-        <w:pStyle w:val="BodyText"/>
-        <w:bidi w:val="0"/>
-        <w:jc w:val="left"/>
-        <w:rPr>
-          <w:rFonts w:ascii="Times New Roman" w:hAnsi="Times New Roman"/>
-          <w:sz w:val="36"/>
-          <w:szCs w:val="36"/>
-        </w:rPr>
-      </w:pPr>
-      <w:r>
-        <w:rPr>
-          <w:rFonts w:ascii="Times New Roman" w:hAnsi="Times New Roman"/>
-          <w:sz w:val="36"/>
-          <w:szCs w:val="36"/>
-        </w:rPr>
-      </w:r>
-    </w:p>
-    <w:p>
-      <w:pPr>
-        <w:pStyle w:val="BodyText"/>
-        <w:bidi w:val="0"/>
-        <w:jc w:val="left"/>
-        <w:rPr>
-          <w:rFonts w:ascii="Times New Roman" w:hAnsi="Times New Roman"/>
-          <w:sz w:val="36"/>
-          <w:szCs w:val="36"/>
-        </w:rPr>
-      </w:pPr>
-      <w:r>
-        <w:rPr>
-          <w:rFonts w:ascii="Times New Roman" w:hAnsi="Times New Roman"/>
-          <w:sz w:val="36"/>
-          <w:szCs w:val="36"/>
-        </w:rPr>
-      </w:r>
-    </w:p>
-    <w:p>
-      <w:pPr>
-        <w:pStyle w:val="BodyText"/>
-        <w:bidi w:val="0"/>
-        <w:jc w:val="left"/>
-        <w:rPr>
-          <w:rFonts w:ascii="Times New Roman" w:hAnsi="Times New Roman"/>
-          <w:sz w:val="36"/>
-          <w:szCs w:val="36"/>
-        </w:rPr>
-      </w:pPr>
-      <w:r>
-        <w:rPr>
-          <w:rFonts w:ascii="Times New Roman" w:hAnsi="Times New Roman"/>
-          <w:sz w:val="36"/>
-          <w:szCs w:val="36"/>
-        </w:rPr>
-      </w:r>
-    </w:p>
-    <w:p>
-      <w:pPr>
-        <w:pStyle w:val="BodyText"/>
-        <w:bidi w:val="0"/>
-        <w:jc w:val="left"/>
-        <w:rPr>
-          <w:rFonts w:ascii="Times New Roman" w:hAnsi="Times New Roman"/>
-          <w:sz w:val="36"/>
-          <w:szCs w:val="36"/>
-        </w:rPr>
-      </w:pPr>
-      <w:r>
-        <w:rPr>
-          <w:rFonts w:ascii="Times New Roman" w:hAnsi="Times New Roman"/>
-          <w:sz w:val="36"/>
-          <w:szCs w:val="36"/>
-        </w:rPr>
-      </w:r>
-    </w:p>
-    <w:p>
-      <w:pPr>
-        <w:pStyle w:val="BodyText"/>
-        <w:bidi w:val="0"/>
-        <w:jc w:val="left"/>
-        <w:rPr>
-          <w:rFonts w:ascii="Times New Roman" w:hAnsi="Times New Roman"/>
-          <w:sz w:val="36"/>
-          <w:szCs w:val="36"/>
-        </w:rPr>
-      </w:pPr>
-      <w:r>
-        <w:rPr>
-          <w:rFonts w:ascii="Times New Roman" w:hAnsi="Times New Roman"/>
-          <w:sz w:val="36"/>
-          <w:szCs w:val="36"/>
-        </w:rPr>
-      </w:r>
-    </w:p>
-    <w:p>
-      <w:pPr>
-        <w:pStyle w:val="BodyText"/>
-        <w:bidi w:val="0"/>
-        <w:jc w:val="left"/>
-        <w:rPr>
-          <w:rFonts w:ascii="Times New Roman" w:hAnsi="Times New Roman"/>
-          <w:sz w:val="36"/>
-          <w:szCs w:val="36"/>
-        </w:rPr>
-      </w:pPr>
-      <w:r>
-        <w:rPr>
-          <w:rFonts w:ascii="Times New Roman" w:hAnsi="Times New Roman"/>
-          <w:sz w:val="36"/>
-          <w:szCs w:val="36"/>
-        </w:rPr>
-      </w:r>
-    </w:p>
-    <w:p>
-      <w:pPr>
-        <w:pStyle w:val="BodyText"/>
-        <w:bidi w:val="0"/>
-        <w:jc w:val="left"/>
-        <w:rPr>
-          <w:rFonts w:ascii="Times New Roman" w:hAnsi="Times New Roman"/>
-          <w:sz w:val="36"/>
-          <w:szCs w:val="36"/>
-        </w:rPr>
-      </w:pPr>
-      <w:r>
-        <w:rPr>
-          <w:rFonts w:ascii="Times New Roman" w:hAnsi="Times New Roman"/>
-          <w:sz w:val="36"/>
-          <w:szCs w:val="36"/>
-        </w:rPr>
-      </w:r>
-    </w:p>
-    <w:p>
-      <w:pPr>
-        <w:pStyle w:val="BodyText"/>
-        <w:bidi w:val="0"/>
-        <w:jc w:val="left"/>
-        <w:rPr>
-          <w:rFonts w:ascii="Times New Roman" w:hAnsi="Times New Roman"/>
-          <w:sz w:val="36"/>
-          <w:szCs w:val="36"/>
-        </w:rPr>
-      </w:pPr>
-      <w:r>
-        <w:rPr>
-          <w:rFonts w:ascii="Times New Roman" w:hAnsi="Times New Roman"/>
-          <w:sz w:val="36"/>
-          <w:szCs w:val="36"/>
-        </w:rPr>
-      </w:r>
-    </w:p>
-    <w:p>
-      <w:pPr>
-        <w:pStyle w:val="BodyText"/>
-        <w:bidi w:val="0"/>
-        <w:jc w:val="left"/>
-        <w:rPr>
-          <w:rFonts w:ascii="Times New Roman" w:hAnsi="Times New Roman"/>
-          <w:sz w:val="36"/>
-          <w:szCs w:val="36"/>
-        </w:rPr>
-      </w:pPr>
-      <w:r>
-        <w:rPr>
-          <w:rFonts w:ascii="Times New Roman" w:hAnsi="Times New Roman"/>
-          <w:sz w:val="36"/>
-          <w:szCs w:val="36"/>
-        </w:rPr>
-      </w:r>
-    </w:p>
-    <w:p>
-      <w:pPr>
-        <w:pStyle w:val="BodyText"/>
-        <w:bidi w:val="0"/>
-        <w:jc w:val="left"/>
-        <w:rPr>
-          <w:rFonts w:ascii="Times New Roman" w:hAnsi="Times New Roman"/>
-          <w:sz w:val="36"/>
-          <w:szCs w:val="36"/>
-        </w:rPr>
-      </w:pPr>
-      <w:r>
-        <w:rPr>
-          <w:rFonts w:ascii="Times New Roman" w:hAnsi="Times New Roman"/>
-          <w:sz w:val="36"/>
-          <w:szCs w:val="36"/>
-        </w:rPr>
-      </w:r>
-    </w:p>
-    <w:p>
-      <w:pPr>
-        <w:pStyle w:val="BodyText"/>
-        <w:bidi w:val="0"/>
-        <w:jc w:val="left"/>
-        <w:rPr>
-          <w:rFonts w:ascii="Times New Roman" w:hAnsi="Times New Roman"/>
-          <w:sz w:val="36"/>
-          <w:szCs w:val="36"/>
-        </w:rPr>
-      </w:pPr>
-      <w:r>
-        <w:rPr>
-          <w:rFonts w:ascii="Times New Roman" w:hAnsi="Times New Roman"/>
-          <w:sz w:val="36"/>
-          <w:szCs w:val="36"/>
-        </w:rPr>
-      </w:r>
-    </w:p>
-    <w:p>
-      <w:pPr>
         <w:pStyle w:val="Title"/>
         <w:bidi w:val="0"/>
         <w:rPr>
@@ -2553,25 +2444,6 @@
           <w:szCs w:val="36"/>
         </w:rPr>
         <w:t>Заключение</w:t>
-      </w:r>
-    </w:p>
-    <w:p>
-      <w:pPr>
-        <w:pStyle w:val="BodyText"/>
-        <w:bidi w:val="0"/>
-        <w:jc w:val="left"/>
-        <w:rPr>
-          <w:rFonts w:ascii="Times New Roman" w:hAnsi="Times New Roman"/>
-          <w:sz w:val="36"/>
-          <w:szCs w:val="36"/>
-        </w:rPr>
-      </w:pPr>
-      <w:r>
-        <w:rPr>
-          <w:rFonts w:ascii="Times New Roman" w:hAnsi="Times New Roman"/>
-          <w:sz w:val="36"/>
-          <w:szCs w:val="36"/>
-        </w:rPr>
       </w:r>
     </w:p>
     <w:p>
@@ -3019,7 +2891,7 @@
           <w:numId w:val="0"/>
         </w:numPr>
         <w:tabs>
-          <w:tab w:val="clear" w:pos="709"/>
+          <w:tab w:val="clear" w:pos="720"/>
           <w:tab w:val="left" w:pos="1412" w:leader="none"/>
           <w:tab w:val="left" w:pos="1419" w:leader="none"/>
         </w:tabs>
@@ -3034,54 +2906,28 @@
       </w:pPr>
       <w:r>
         <w:rPr>
-          <w:rFonts w:ascii="Times New Roman" w:hAnsi="Times New Roman"/>
-          <w:b/>
-          <w:bCs/>
+          <w:lang w:val="ru-RU"/>
+        </w:rPr>
+      </w:r>
+    </w:p>
+    <w:p>
+      <w:pPr>
+        <w:pStyle w:val="BodyText"/>
+        <w:bidi w:val="0"/>
+        <w:spacing w:lineRule="auto" w:line="480"/>
+        <w:jc w:val="left"/>
+        <w:rPr>
+          <w:rFonts w:ascii="Times New Roman" w:hAnsi="Times New Roman"/>
           <w:sz w:val="42"/>
           <w:szCs w:val="42"/>
         </w:rPr>
-      </w:r>
-    </w:p>
-    <w:p>
-      <w:pPr>
-        <w:pStyle w:val="BodyText"/>
-        <w:bidi w:val="0"/>
-        <w:spacing w:lineRule="auto" w:line="480"/>
-        <w:jc w:val="left"/>
+      </w:pPr>
+      <w:r>
         <w:rPr>
           <w:rFonts w:ascii="Times New Roman" w:hAnsi="Times New Roman"/>
           <w:sz w:val="42"/>
           <w:szCs w:val="42"/>
         </w:rPr>
-      </w:pPr>
-      <w:r>
-        <w:rPr>
-          <w:rFonts w:ascii="Times New Roman" w:hAnsi="Times New Roman"/>
-          <w:sz w:val="42"/>
-          <w:szCs w:val="42"/>
-        </w:rPr>
-      </w:r>
-    </w:p>
-    <w:p>
-      <w:pPr>
-        <w:pStyle w:val="BodyText"/>
-        <w:bidi w:val="0"/>
-        <w:spacing w:lineRule="auto" w:line="360" w:before="0" w:after="0"/>
-        <w:jc w:val="both"/>
-        <w:rPr>
-          <w:b w:val="false"/>
-          <w:bCs w:val="false"/>
-        </w:rPr>
-      </w:pPr>
-      <w:r>
-        <w:rPr>
-          <w:rFonts w:ascii="Times New Roman" w:hAnsi="Times New Roman"/>
-          <w:b/>
-          <w:bCs/>
-          <w:sz w:val="28"/>
-          <w:szCs w:val="28"/>
-          <w:lang w:val="ru-RU"/>
-        </w:rPr>
       </w:r>
     </w:p>
     <w:p>
@@ -3089,268 +2935,12 @@
         <w:pStyle w:val="Title"/>
         <w:bidi w:val="0"/>
         <w:rPr>
-          <w:sz w:val="44"/>
-          <w:szCs w:val="44"/>
-        </w:rPr>
-      </w:pPr>
-      <w:r>
-        <w:rPr>
-          <w:sz w:val="44"/>
-          <w:szCs w:val="44"/>
-        </w:rPr>
-      </w:r>
-    </w:p>
-    <w:p>
-      <w:pPr>
-        <w:pStyle w:val="Title"/>
-        <w:bidi w:val="0"/>
-        <w:rPr>
-          <w:sz w:val="44"/>
-          <w:szCs w:val="44"/>
-        </w:rPr>
-      </w:pPr>
-      <w:r>
-        <w:rPr>
-          <w:sz w:val="44"/>
-          <w:szCs w:val="44"/>
-        </w:rPr>
-      </w:r>
-    </w:p>
-    <w:p>
-      <w:pPr>
-        <w:pStyle w:val="Title"/>
-        <w:bidi w:val="0"/>
-        <w:rPr>
-          <w:sz w:val="44"/>
-          <w:szCs w:val="44"/>
-        </w:rPr>
-      </w:pPr>
-      <w:r>
-        <w:rPr>
-          <w:sz w:val="44"/>
-          <w:szCs w:val="44"/>
-        </w:rPr>
-      </w:r>
-    </w:p>
-    <w:p>
-      <w:pPr>
-        <w:pStyle w:val="Title"/>
-        <w:bidi w:val="0"/>
-        <w:rPr>
-          <w:sz w:val="44"/>
-          <w:szCs w:val="44"/>
-        </w:rPr>
-      </w:pPr>
-      <w:r>
-        <w:rPr>
-          <w:sz w:val="44"/>
-          <w:szCs w:val="44"/>
-        </w:rPr>
-      </w:r>
-    </w:p>
-    <w:p>
-      <w:pPr>
-        <w:pStyle w:val="Title"/>
-        <w:bidi w:val="0"/>
-        <w:rPr>
-          <w:sz w:val="44"/>
-          <w:szCs w:val="44"/>
-        </w:rPr>
-      </w:pPr>
-      <w:r>
-        <w:rPr>
-          <w:sz w:val="44"/>
-          <w:szCs w:val="44"/>
-        </w:rPr>
-      </w:r>
-    </w:p>
-    <w:p>
-      <w:pPr>
-        <w:pStyle w:val="Title"/>
-        <w:bidi w:val="0"/>
-        <w:rPr>
-          <w:sz w:val="44"/>
-          <w:szCs w:val="44"/>
-        </w:rPr>
-      </w:pPr>
-      <w:r>
-        <w:rPr>
-          <w:sz w:val="44"/>
-          <w:szCs w:val="44"/>
-        </w:rPr>
-      </w:r>
-    </w:p>
-    <w:p>
-      <w:pPr>
-        <w:pStyle w:val="Title"/>
-        <w:bidi w:val="0"/>
-        <w:rPr>
-          <w:sz w:val="44"/>
-          <w:szCs w:val="44"/>
-        </w:rPr>
-      </w:pPr>
-      <w:r>
-        <w:rPr>
-          <w:sz w:val="44"/>
-          <w:szCs w:val="44"/>
-        </w:rPr>
-      </w:r>
-    </w:p>
-    <w:p>
-      <w:pPr>
-        <w:pStyle w:val="Title"/>
-        <w:bidi w:val="0"/>
-        <w:rPr>
-          <w:sz w:val="44"/>
-          <w:szCs w:val="44"/>
-        </w:rPr>
-      </w:pPr>
-      <w:r>
-        <w:rPr>
-          <w:sz w:val="44"/>
-          <w:szCs w:val="44"/>
-        </w:rPr>
-      </w:r>
-    </w:p>
-    <w:p>
-      <w:pPr>
-        <w:pStyle w:val="Title"/>
-        <w:bidi w:val="0"/>
-        <w:rPr>
-          <w:sz w:val="44"/>
-          <w:szCs w:val="44"/>
-        </w:rPr>
-      </w:pPr>
-      <w:r>
-        <w:rPr>
-          <w:sz w:val="44"/>
-          <w:szCs w:val="44"/>
-        </w:rPr>
-      </w:r>
-    </w:p>
-    <w:p>
-      <w:pPr>
-        <w:pStyle w:val="Title"/>
-        <w:bidi w:val="0"/>
-        <w:rPr>
-          <w:sz w:val="44"/>
-          <w:szCs w:val="44"/>
-        </w:rPr>
-      </w:pPr>
-      <w:r>
-        <w:rPr>
-          <w:sz w:val="44"/>
-          <w:szCs w:val="44"/>
-        </w:rPr>
-      </w:r>
-    </w:p>
-    <w:p>
-      <w:pPr>
-        <w:pStyle w:val="Title"/>
-        <w:bidi w:val="0"/>
-        <w:rPr>
-          <w:sz w:val="44"/>
-          <w:szCs w:val="44"/>
-        </w:rPr>
-      </w:pPr>
-      <w:r>
-        <w:rPr>
-          <w:sz w:val="44"/>
-          <w:szCs w:val="44"/>
-        </w:rPr>
-      </w:r>
-    </w:p>
-    <w:p>
-      <w:pPr>
-        <w:pStyle w:val="Title"/>
-        <w:bidi w:val="0"/>
-        <w:rPr>
-          <w:sz w:val="44"/>
-          <w:szCs w:val="44"/>
-        </w:rPr>
-      </w:pPr>
-      <w:r>
-        <w:rPr>
-          <w:sz w:val="44"/>
-          <w:szCs w:val="44"/>
-        </w:rPr>
-      </w:r>
-    </w:p>
-    <w:p>
-      <w:pPr>
-        <w:pStyle w:val="Title"/>
-        <w:bidi w:val="0"/>
-        <w:rPr>
-          <w:sz w:val="44"/>
-          <w:szCs w:val="44"/>
-        </w:rPr>
-      </w:pPr>
-      <w:r>
-        <w:rPr>
-          <w:sz w:val="44"/>
-          <w:szCs w:val="44"/>
-        </w:rPr>
-      </w:r>
-    </w:p>
-    <w:p>
-      <w:pPr>
-        <w:pStyle w:val="Title"/>
-        <w:bidi w:val="0"/>
-        <w:rPr>
-          <w:sz w:val="44"/>
-          <w:szCs w:val="44"/>
-        </w:rPr>
-      </w:pPr>
-      <w:r>
-        <w:rPr>
-          <w:sz w:val="44"/>
-          <w:szCs w:val="44"/>
-        </w:rPr>
-      </w:r>
-    </w:p>
-    <w:p>
-      <w:pPr>
-        <w:pStyle w:val="Title"/>
-        <w:bidi w:val="0"/>
-        <w:rPr>
-          <w:sz w:val="44"/>
-          <w:szCs w:val="44"/>
-        </w:rPr>
-      </w:pPr>
-      <w:r>
-        <w:rPr>
-          <w:sz w:val="44"/>
-          <w:szCs w:val="44"/>
-        </w:rPr>
-      </w:r>
-    </w:p>
-    <w:p>
-      <w:pPr>
-        <w:pStyle w:val="Title"/>
-        <w:bidi w:val="0"/>
-        <w:rPr>
-          <w:sz w:val="44"/>
-          <w:szCs w:val="44"/>
-        </w:rPr>
-      </w:pPr>
-      <w:r>
-        <w:rPr>
-          <w:sz w:val="44"/>
-          <w:szCs w:val="44"/>
-        </w:rPr>
-      </w:r>
-    </w:p>
-    <w:p>
-      <w:pPr>
-        <w:pStyle w:val="Title"/>
-        <w:bidi w:val="0"/>
-        <w:rPr>
-          <w:sz w:val="44"/>
-          <w:szCs w:val="44"/>
-        </w:rPr>
-      </w:pPr>
-      <w:r>
-        <w:rPr>
+          <w:rFonts w:ascii="Times New Roman" w:hAnsi="Times New Roman"/>
+        </w:rPr>
+      </w:pPr>
+      <w:r>
+        <w:rPr>
+          <w:rFonts w:ascii="Times New Roman" w:hAnsi="Times New Roman"/>
           <w:sz w:val="44"/>
           <w:szCs w:val="44"/>
         </w:rPr>
@@ -3368,23 +2958,23 @@
         <w:jc w:val="left"/>
         <w:rPr>
           <w:rFonts w:ascii="Times New Roman" w:hAnsi="Times New Roman"/>
-          <w:sz w:val="28"/>
-          <w:szCs w:val="28"/>
-        </w:rPr>
-      </w:pPr>
-      <w:r>
-        <w:rPr>
-          <w:rFonts w:ascii="Times New Roman" w:hAnsi="Times New Roman"/>
-          <w:sz w:val="28"/>
-          <w:szCs w:val="28"/>
+          <w:sz w:val="24"/>
+          <w:szCs w:val="24"/>
+        </w:rPr>
+      </w:pPr>
+      <w:r>
+        <w:rPr>
+          <w:rFonts w:ascii="Times New Roman" w:hAnsi="Times New Roman"/>
+          <w:sz w:val="24"/>
+          <w:szCs w:val="24"/>
         </w:rPr>
         <w:t xml:space="preserve">Руководство по техническим средствам охранной сигнализации — М.: </w:t>
       </w:r>
       <w:r>
         <w:rPr>
           <w:rFonts w:ascii="Times New Roman" w:hAnsi="Times New Roman"/>
-          <w:sz w:val="28"/>
-          <w:szCs w:val="28"/>
+          <w:sz w:val="24"/>
+          <w:szCs w:val="24"/>
           <w:lang w:val="ru-RU"/>
         </w:rPr>
         <w:t>ВНИИПО, 1971</w:t>
@@ -3401,27 +2991,18 @@
         <w:jc w:val="left"/>
         <w:rPr>
           <w:rFonts w:ascii="Times New Roman" w:hAnsi="Times New Roman"/>
-          <w:sz w:val="28"/>
-          <w:szCs w:val="28"/>
-        </w:rPr>
-      </w:pPr>
-      <w:r>
-        <w:rPr>
-          <w:rFonts w:ascii="Times New Roman" w:hAnsi="Times New Roman"/>
-          <w:sz w:val="28"/>
-          <w:szCs w:val="28"/>
-          <w:lang w:val="ru-RU"/>
-        </w:rPr>
-        <w:t>Рекомендации по выбору и применению технических средств охранной и охранно-</w:t>
-      </w:r>
-      <w:r>
-        <w:rPr>
-          <w:rFonts w:ascii="Times New Roman" w:hAnsi="Times New Roman"/>
-          <w:sz w:val="28"/>
-          <w:szCs w:val="28"/>
-          <w:lang w:val="ru-RU"/>
-        </w:rPr>
-        <w:t>пожарной сигнализации — М.: ВНИИПО, 1978</w:t>
+          <w:sz w:val="24"/>
+          <w:szCs w:val="24"/>
+        </w:rPr>
+      </w:pPr>
+      <w:r>
+        <w:rPr>
+          <w:rFonts w:ascii="Times New Roman" w:hAnsi="Times New Roman"/>
+          <w:sz w:val="24"/>
+          <w:szCs w:val="24"/>
+          <w:lang w:val="ru-RU"/>
+        </w:rPr>
+        <w:t>Рекомендации по выбору и применению технических средств охранной и охранно-пожарной сигнализации — М.: ВНИИПО, 1978</w:t>
       </w:r>
     </w:p>
     <w:p>
@@ -3435,15 +3016,15 @@
         <w:jc w:val="left"/>
         <w:rPr>
           <w:rFonts w:ascii="Times New Roman" w:hAnsi="Times New Roman"/>
-          <w:sz w:val="28"/>
-          <w:szCs w:val="28"/>
-        </w:rPr>
-      </w:pPr>
-      <w:r>
-        <w:rPr>
-          <w:rFonts w:ascii="Times New Roman" w:hAnsi="Times New Roman"/>
-          <w:sz w:val="28"/>
-          <w:szCs w:val="28"/>
+          <w:sz w:val="24"/>
+          <w:szCs w:val="24"/>
+        </w:rPr>
+      </w:pPr>
+      <w:r>
+        <w:rPr>
+          <w:rFonts w:ascii="Times New Roman" w:hAnsi="Times New Roman"/>
+          <w:sz w:val="24"/>
+          <w:szCs w:val="24"/>
           <w:lang w:val="ru-RU"/>
         </w:rPr>
         <w:t>Ложные срабатывания технических средств охранной сигнализациии методы борьбы с ними — М.: НИЦ «Охрана», 2002</w:t>
@@ -3460,15 +3041,15 @@
         <w:jc w:val="left"/>
         <w:rPr>
           <w:rFonts w:ascii="Times New Roman" w:hAnsi="Times New Roman"/>
-          <w:sz w:val="28"/>
-          <w:szCs w:val="28"/>
-        </w:rPr>
-      </w:pPr>
-      <w:r>
-        <w:rPr>
-          <w:rFonts w:ascii="Times New Roman" w:hAnsi="Times New Roman"/>
-          <w:sz w:val="28"/>
-          <w:szCs w:val="28"/>
+          <w:sz w:val="24"/>
+          <w:szCs w:val="24"/>
+        </w:rPr>
+      </w:pPr>
+      <w:r>
+        <w:rPr>
+          <w:rFonts w:ascii="Times New Roman" w:hAnsi="Times New Roman"/>
+          <w:sz w:val="24"/>
+          <w:szCs w:val="24"/>
           <w:lang w:val="ru-RU"/>
         </w:rPr>
         <w:t>Нормы и правила проектирования систем безопасности на объектах, охраняемых подразделениями вневедомственной охраны — М.: НИЦ «Охрана», 2019</w:t>
@@ -3485,15 +3066,15 @@
         <w:jc w:val="left"/>
         <w:rPr>
           <w:rFonts w:ascii="Times New Roman" w:hAnsi="Times New Roman"/>
-          <w:sz w:val="28"/>
-          <w:szCs w:val="28"/>
-        </w:rPr>
-      </w:pPr>
-      <w:r>
-        <w:rPr>
-          <w:rFonts w:ascii="Times New Roman" w:hAnsi="Times New Roman"/>
-          <w:sz w:val="28"/>
-          <w:szCs w:val="28"/>
+          <w:sz w:val="24"/>
+          <w:szCs w:val="24"/>
+        </w:rPr>
+      </w:pPr>
+      <w:r>
+        <w:rPr>
+          <w:rFonts w:ascii="Times New Roman" w:hAnsi="Times New Roman"/>
+          <w:sz w:val="24"/>
+          <w:szCs w:val="24"/>
           <w:lang w:val="ru-RU"/>
         </w:rPr>
         <w:t xml:space="preserve">Правила производства монтажа и технического обслуживания технических средств безопасности на объектах, охраняемых подразделениями вневедомственной охраны — </w:t>
@@ -3501,8 +3082,8 @@
       <w:r>
         <w:rPr>
           <w:rFonts w:ascii="Times New Roman" w:hAnsi="Times New Roman"/>
-          <w:sz w:val="28"/>
-          <w:szCs w:val="28"/>
+          <w:sz w:val="24"/>
+          <w:szCs w:val="24"/>
           <w:lang w:val="en-US"/>
         </w:rPr>
         <w:t xml:space="preserve">M.: </w:t>
@@ -3510,8 +3091,8 @@
       <w:r>
         <w:rPr>
           <w:rFonts w:ascii="Times New Roman" w:hAnsi="Times New Roman"/>
-          <w:sz w:val="28"/>
-          <w:szCs w:val="28"/>
+          <w:sz w:val="24"/>
+          <w:szCs w:val="24"/>
           <w:lang w:val="ru-RU"/>
         </w:rPr>
         <w:t>НИЦ «Охрана», 2019</w:t>
@@ -3528,15 +3109,15 @@
         <w:jc w:val="left"/>
         <w:rPr>
           <w:rFonts w:ascii="Times New Roman" w:hAnsi="Times New Roman"/>
-          <w:sz w:val="28"/>
-          <w:szCs w:val="28"/>
-        </w:rPr>
-      </w:pPr>
-      <w:r>
-        <w:rPr>
-          <w:rFonts w:ascii="Times New Roman" w:hAnsi="Times New Roman"/>
-          <w:sz w:val="28"/>
-          <w:szCs w:val="28"/>
+          <w:sz w:val="24"/>
+          <w:szCs w:val="24"/>
+        </w:rPr>
+      </w:pPr>
+      <w:r>
+        <w:rPr>
+          <w:rFonts w:ascii="Times New Roman" w:hAnsi="Times New Roman"/>
+          <w:sz w:val="24"/>
+          <w:szCs w:val="24"/>
           <w:lang w:val="ru-RU"/>
         </w:rPr>
         <w:t>Рекомендации по охране особо важных объектов с применением интегрированных систем безопасности — М.: НИЦ «Охрана», 2011</w:t>
@@ -3553,15 +3134,15 @@
         <w:jc w:val="left"/>
         <w:rPr>
           <w:rFonts w:ascii="Times New Roman" w:hAnsi="Times New Roman"/>
-          <w:sz w:val="28"/>
-          <w:szCs w:val="28"/>
-        </w:rPr>
-      </w:pPr>
-      <w:r>
-        <w:rPr>
-          <w:rFonts w:ascii="Times New Roman" w:hAnsi="Times New Roman"/>
-          <w:sz w:val="28"/>
-          <w:szCs w:val="28"/>
+          <w:sz w:val="24"/>
+          <w:szCs w:val="24"/>
+        </w:rPr>
+      </w:pPr>
+      <w:r>
+        <w:rPr>
+          <w:rFonts w:ascii="Times New Roman" w:hAnsi="Times New Roman"/>
+          <w:sz w:val="24"/>
+          <w:szCs w:val="24"/>
           <w:lang w:val="ru-RU"/>
         </w:rPr>
         <w:t xml:space="preserve">Рекомендации о порядке обследования объектов, принимаемых под охрану — </w:t>
@@ -3569,8 +3150,8 @@
       <w:r>
         <w:rPr>
           <w:rFonts w:ascii="Times New Roman" w:hAnsi="Times New Roman"/>
-          <w:sz w:val="28"/>
-          <w:szCs w:val="28"/>
+          <w:sz w:val="24"/>
+          <w:szCs w:val="24"/>
           <w:lang w:val="ro-MD"/>
         </w:rPr>
         <w:t xml:space="preserve">M.: </w:t>
@@ -3578,8 +3159,8 @@
       <w:r>
         <w:rPr>
           <w:rFonts w:ascii="Times New Roman" w:hAnsi="Times New Roman"/>
-          <w:sz w:val="28"/>
-          <w:szCs w:val="28"/>
+          <w:sz w:val="24"/>
+          <w:szCs w:val="24"/>
           <w:lang w:val="ru-RU"/>
         </w:rPr>
         <w:t>НИЦ «Охрана», 2005</w:t>
@@ -3596,15 +3177,15 @@
         <w:jc w:val="left"/>
         <w:rPr>
           <w:rFonts w:ascii="Times New Roman" w:hAnsi="Times New Roman"/>
-          <w:sz w:val="28"/>
-          <w:szCs w:val="28"/>
-        </w:rPr>
-      </w:pPr>
-      <w:r>
-        <w:rPr>
-          <w:rFonts w:ascii="Times New Roman" w:hAnsi="Times New Roman"/>
-          <w:sz w:val="28"/>
-          <w:szCs w:val="28"/>
+          <w:sz w:val="24"/>
+          <w:szCs w:val="24"/>
+        </w:rPr>
+      </w:pPr>
+      <w:r>
+        <w:rPr>
+          <w:rFonts w:ascii="Times New Roman" w:hAnsi="Times New Roman"/>
+          <w:sz w:val="24"/>
+          <w:szCs w:val="24"/>
           <w:lang w:val="ru-RU"/>
         </w:rPr>
         <w:t>Инженерно-техническая укреплённость. Технические средства охраны. Требования и нормы проектирования по защите объектов от преступных посягательств — М.</w:t>
@@ -3612,8 +3193,8 @@
       <w:r>
         <w:rPr>
           <w:rFonts w:ascii="Times New Roman" w:hAnsi="Times New Roman"/>
-          <w:sz w:val="28"/>
-          <w:szCs w:val="28"/>
+          <w:sz w:val="24"/>
+          <w:szCs w:val="24"/>
           <w:lang w:val="ro-MD"/>
         </w:rPr>
         <w:t>:</w:t>
@@ -3621,11 +3202,11 @@
       <w:r>
         <w:rPr>
           <w:rFonts w:ascii="Times New Roman" w:hAnsi="Times New Roman"/>
-          <w:sz w:val="28"/>
-          <w:szCs w:val="28"/>
-          <w:lang w:val="ru-RU"/>
-        </w:rPr>
-        <w:t xml:space="preserve"> ГУВО МВД России, 2002 </w:t>
+          <w:sz w:val="24"/>
+          <w:szCs w:val="24"/>
+          <w:lang w:val="ru-RU"/>
+        </w:rPr>
+        <w:t xml:space="preserve"> ГУВО МВД России, 2002</w:t>
       </w:r>
     </w:p>
     <w:p>
@@ -3639,18 +3220,27 @@
         <w:jc w:val="left"/>
         <w:rPr>
           <w:rFonts w:ascii="Times New Roman" w:hAnsi="Times New Roman"/>
-          <w:sz w:val="28"/>
-          <w:szCs w:val="28"/>
-        </w:rPr>
-      </w:pPr>
-      <w:r>
-        <w:rPr>
-          <w:rFonts w:ascii="Times New Roman" w:hAnsi="Times New Roman"/>
-          <w:sz w:val="28"/>
-          <w:szCs w:val="28"/>
-          <w:lang w:val="ru-RU"/>
-        </w:rPr>
-        <w:t>ГОСТ 50775-95 Системы тревожной сигнализации. Часть 1. Общие требования. Раздел 1. Общие положения</w:t>
+          <w:sz w:val="24"/>
+          <w:szCs w:val="24"/>
+        </w:rPr>
+      </w:pPr>
+      <w:r>
+        <w:rPr>
+          <w:rFonts w:ascii="Times New Roman" w:hAnsi="Times New Roman"/>
+          <w:sz w:val="24"/>
+          <w:szCs w:val="24"/>
+          <w:lang w:val="ru-RU"/>
+        </w:rPr>
+        <w:t>Справочник инженерно-технических работников и электромонтёров технических средств охранно-пожарной сигнализации — М.: НИЦ «Охрана», 1999</w:t>
+      </w:r>
+      <w:r>
+        <w:rPr>
+          <w:rFonts w:ascii="Times New Roman" w:hAnsi="Times New Roman"/>
+          <w:sz w:val="24"/>
+          <w:szCs w:val="24"/>
+          <w:lang w:val="ru-RU"/>
+        </w:rPr>
+        <w:t xml:space="preserve"> </w:t>
       </w:r>
     </w:p>
     <w:p>
@@ -3664,18 +3254,18 @@
         <w:jc w:val="left"/>
         <w:rPr>
           <w:rFonts w:ascii="Times New Roman" w:hAnsi="Times New Roman"/>
-          <w:sz w:val="28"/>
-          <w:szCs w:val="28"/>
-        </w:rPr>
-      </w:pPr>
-      <w:r>
-        <w:rPr>
-          <w:rFonts w:ascii="Times New Roman" w:hAnsi="Times New Roman"/>
-          <w:sz w:val="28"/>
-          <w:szCs w:val="28"/>
-          <w:lang w:val="ru-RU"/>
-        </w:rPr>
-        <w:t xml:space="preserve">ГОСТ 50776-95 Системы тревожной сигнализации. Часть 1. Общие требования. Раздел 4. Руководство по проектированию, монтажу и техническому обслуживанию </w:t>
+          <w:sz w:val="24"/>
+          <w:szCs w:val="24"/>
+        </w:rPr>
+      </w:pPr>
+      <w:r>
+        <w:rPr>
+          <w:rFonts w:ascii="Times New Roman" w:hAnsi="Times New Roman"/>
+          <w:sz w:val="24"/>
+          <w:szCs w:val="24"/>
+          <w:lang w:val="ru-RU"/>
+        </w:rPr>
+        <w:t>ГОСТ 50775-95 Системы тревожной сигнализации. Часть 1. Общие требования. Раздел 1. Общие положения</w:t>
       </w:r>
     </w:p>
     <w:p>
@@ -3689,18 +3279,18 @@
         <w:jc w:val="left"/>
         <w:rPr>
           <w:rFonts w:ascii="Times New Roman" w:hAnsi="Times New Roman"/>
-          <w:sz w:val="28"/>
-          <w:szCs w:val="28"/>
-        </w:rPr>
-      </w:pPr>
-      <w:r>
-        <w:rPr>
-          <w:rFonts w:ascii="Times New Roman" w:hAnsi="Times New Roman"/>
-          <w:sz w:val="28"/>
-          <w:szCs w:val="28"/>
-          <w:lang w:val="ru-RU"/>
-        </w:rPr>
-        <w:t>ГОСТ Р 52435-2005 Технические средства охранной сигнализации. Классификация. Общие технические требования и методы испытаний</w:t>
+          <w:sz w:val="24"/>
+          <w:szCs w:val="24"/>
+        </w:rPr>
+      </w:pPr>
+      <w:r>
+        <w:rPr>
+          <w:rFonts w:ascii="Times New Roman" w:hAnsi="Times New Roman"/>
+          <w:sz w:val="24"/>
+          <w:szCs w:val="24"/>
+          <w:lang w:val="ru-RU"/>
+        </w:rPr>
+        <w:t xml:space="preserve">ГОСТ 50776-95 Системы тревожной сигнализации. Часть 1. Общие требования. Раздел 4. Руководство по проектированию, монтажу и техническому обслуживанию </w:t>
       </w:r>
     </w:p>
     <w:p>
@@ -3714,18 +3304,18 @@
         <w:jc w:val="left"/>
         <w:rPr>
           <w:rFonts w:ascii="Times New Roman" w:hAnsi="Times New Roman"/>
-          <w:sz w:val="28"/>
-          <w:szCs w:val="28"/>
-        </w:rPr>
-      </w:pPr>
-      <w:r>
-        <w:rPr>
-          <w:rFonts w:ascii="Times New Roman" w:hAnsi="Times New Roman"/>
-          <w:sz w:val="28"/>
-          <w:szCs w:val="28"/>
-          <w:lang w:val="ru-RU"/>
-        </w:rPr>
-        <w:t>Рыжова В.А. Проектирование и исследование комплексных систем безопасности — СПб.: НИУ ИТМО, 2013</w:t>
+          <w:sz w:val="24"/>
+          <w:szCs w:val="24"/>
+        </w:rPr>
+      </w:pPr>
+      <w:r>
+        <w:rPr>
+          <w:rFonts w:ascii="Times New Roman" w:hAnsi="Times New Roman"/>
+          <w:sz w:val="24"/>
+          <w:szCs w:val="24"/>
+          <w:lang w:val="ru-RU"/>
+        </w:rPr>
+        <w:t>ГОСТ Р 52435-2005 Технические средства охранной сигнализации. Классификация. Общие технические требования и методы испытаний</w:t>
       </w:r>
     </w:p>
     <w:p>
@@ -3738,15 +3328,71 @@
         <w:bidi w:val="0"/>
         <w:jc w:val="left"/>
         <w:rPr>
-          <w:lang w:val="ru-RU"/>
-        </w:rPr>
-      </w:pPr>
-      <w:r>
-        <w:rPr>
-          <w:rFonts w:ascii="Times New Roman" w:hAnsi="Times New Roman"/>
-          <w:sz w:val="28"/>
-          <w:szCs w:val="28"/>
-        </w:rPr>
+          <w:rFonts w:ascii="Times New Roman" w:hAnsi="Times New Roman"/>
+          <w:sz w:val="24"/>
+          <w:szCs w:val="24"/>
+        </w:rPr>
+      </w:pPr>
+      <w:r>
+        <w:rPr>
+          <w:rFonts w:ascii="Times New Roman" w:hAnsi="Times New Roman"/>
+          <w:sz w:val="24"/>
+          <w:szCs w:val="24"/>
+          <w:lang w:val="ru-RU"/>
+        </w:rPr>
+        <w:t>Рыжова В.А. Проектирование и исследование комплексных систем безопасности — СПб.: НИУ ИТМО, 2013</w:t>
+      </w:r>
+    </w:p>
+    <w:p>
+      <w:pPr>
+        <w:pStyle w:val="BodyText"/>
+        <w:numPr>
+          <w:ilvl w:val="0"/>
+          <w:numId w:val="2"/>
+        </w:numPr>
+        <w:bidi w:val="0"/>
+        <w:jc w:val="left"/>
+        <w:rPr>
+          <w:rFonts w:ascii="Times New Roman" w:hAnsi="Times New Roman"/>
+          <w:sz w:val="24"/>
+          <w:szCs w:val="24"/>
+          <w:lang w:val="ru-RU"/>
+        </w:rPr>
+      </w:pPr>
+      <w:r>
+        <w:rPr>
+          <w:rFonts w:ascii="Times New Roman" w:hAnsi="Times New Roman"/>
+          <w:sz w:val="24"/>
+          <w:szCs w:val="24"/>
+          <w:lang w:val="ru-RU"/>
+        </w:rPr>
+        <w:t>Синилов В.Г. Системы охранной, пожарной и охранно-пожарной сигнализации — М.: Издательский центр «Академия», 2010</w:t>
+      </w:r>
+    </w:p>
+    <w:p>
+      <w:pPr>
+        <w:pStyle w:val="BodyText"/>
+        <w:numPr>
+          <w:ilvl w:val="0"/>
+          <w:numId w:val="2"/>
+        </w:numPr>
+        <w:bidi w:val="0"/>
+        <w:jc w:val="left"/>
+        <w:rPr>
+          <w:rFonts w:ascii="Times New Roman" w:hAnsi="Times New Roman"/>
+          <w:sz w:val="24"/>
+          <w:szCs w:val="24"/>
+          <w:lang w:val="ru-RU"/>
+        </w:rPr>
+      </w:pPr>
+      <w:r>
+        <w:rPr>
+          <w:rFonts w:ascii="Times New Roman" w:hAnsi="Times New Roman"/>
+          <w:sz w:val="24"/>
+          <w:szCs w:val="24"/>
+          <w:lang w:val="ru-RU"/>
+        </w:rPr>
+        <w:t>Магауенов Р.Г. Системы охранной сигнализации: основы теории и принципы построения — М.: Горячая линия — Телеком, 2008</w:t>
       </w:r>
     </w:p>
     <w:p>
@@ -3756,19 +3402,21 @@
         <w:spacing w:lineRule="auto" w:line="360"/>
         <w:jc w:val="both"/>
         <w:rPr>
-          <w:b w:val="false"/>
-          <w:bCs w:val="false"/>
-          <w:sz w:val="28"/>
-          <w:szCs w:val="28"/>
-          <w:lang w:val="ru-RU"/>
-        </w:rPr>
-      </w:pPr>
-      <w:r>
-        <w:rPr>
-          <w:b w:val="false"/>
-          <w:bCs w:val="false"/>
-          <w:sz w:val="28"/>
-          <w:szCs w:val="28"/>
+          <w:rFonts w:ascii="Times New Roman" w:hAnsi="Times New Roman"/>
+          <w:b w:val="false"/>
+          <w:bCs w:val="false"/>
+          <w:sz w:val="24"/>
+          <w:szCs w:val="24"/>
+          <w:lang w:val="ru-RU"/>
+        </w:rPr>
+      </w:pPr>
+      <w:r>
+        <w:rPr>
+          <w:rFonts w:ascii="Times New Roman" w:hAnsi="Times New Roman"/>
+          <w:b w:val="false"/>
+          <w:bCs w:val="false"/>
+          <w:sz w:val="24"/>
+          <w:szCs w:val="24"/>
           <w:lang w:val="ru-RU"/>
         </w:rPr>
       </w:r>
@@ -3780,31 +3428,36 @@
         <w:spacing w:before="0" w:after="140"/>
         <w:jc w:val="center"/>
         <w:rPr>
-          <w:b/>
-          <w:bCs/>
-          <w:sz w:val="32"/>
-          <w:szCs w:val="32"/>
-          <w:lang w:val="ru-RU"/>
-        </w:rPr>
-      </w:pPr>
-      <w:r>
-        <w:rPr>
-          <w:b/>
-          <w:bCs/>
-          <w:sz w:val="32"/>
-          <w:szCs w:val="32"/>
+          <w:rFonts w:ascii="Times New Roman" w:hAnsi="Times New Roman"/>
+          <w:b/>
+          <w:bCs/>
+          <w:sz w:val="24"/>
+          <w:szCs w:val="24"/>
+          <w:lang w:val="ru-RU"/>
+        </w:rPr>
+      </w:pPr>
+      <w:r>
+        <w:rPr>
+          <w:rFonts w:ascii="Times New Roman" w:hAnsi="Times New Roman"/>
+          <w:b/>
+          <w:bCs/>
+          <w:sz w:val="24"/>
+          <w:szCs w:val="24"/>
           <w:lang w:val="ru-RU"/>
         </w:rPr>
       </w:r>
     </w:p>
     <w:sectPr>
-      <w:footerReference w:type="default" r:id="rId2"/>
+      <w:footerReference w:type="even" r:id="rId2"/>
+      <w:footerReference w:type="default" r:id="rId3"/>
+      <w:footerReference w:type="first" r:id="rId4"/>
       <w:type w:val="nextPage"/>
       <w:pgSz w:w="11906" w:h="16838"/>
       <w:pgMar w:left="1701" w:right="567" w:gutter="0" w:header="0" w:top="1134" w:footer="1134" w:bottom="1693"/>
       <w:pgNumType w:start="1" w:fmt="decimal"/>
       <w:formProt w:val="false"/>
       <w:textDirection w:val="lrTb"/>
+      <w:docGrid w:type="default" w:linePitch="100" w:charSpace="0"/>
     </w:sectPr>
   </w:body>
 </w:document>
@@ -3815,6 +3468,20 @@
   <w:p>
     <w:pPr>
       <w:pStyle w:val="Footer"/>
+      <w:rPr/>
+    </w:pPr>
+    <w:r>
+      <w:rPr/>
+    </w:r>
+  </w:p>
+</w:ftr>
+</file>
+
+<file path=word/footer2.xml><?xml version="1.0" encoding="utf-8"?>
+<w:ftr xmlns:o="urn:schemas-microsoft-com:office:office" xmlns:r="http://schemas.openxmlformats.org/officeDocument/2006/relationships" xmlns:v="urn:schemas-microsoft-com:vml" xmlns:w="http://schemas.openxmlformats.org/wordprocessingml/2006/main" xmlns:w10="urn:schemas-microsoft-com:office:word" xmlns:wp="http://schemas.openxmlformats.org/drawingml/2006/wordprocessingDrawing" xmlns:wps="http://schemas.microsoft.com/office/word/2010/wordprocessingShape" xmlns:wpg="http://schemas.microsoft.com/office/word/2010/wordprocessingGroup" xmlns:mc="http://schemas.openxmlformats.org/markup-compatibility/2006" xmlns:wp14="http://schemas.microsoft.com/office/word/2010/wordprocessingDrawing" xmlns:w14="http://schemas.microsoft.com/office/word/2010/wordml" xmlns:w15="http://schemas.microsoft.com/office/word/2012/wordml" mc:Ignorable="w14 wp14 w15">
+  <w:p>
+    <w:pPr>
+      <w:pStyle w:val="Footer"/>
       <w:bidi w:val="0"/>
       <w:jc w:val="center"/>
       <w:rPr/>
@@ -3826,7 +3493,7 @@
     </w:r>
     <w:r>
       <w:rPr/>
-      <w:instrText xml:space="preserve"> PAGE \* ARABIC </w:instrText>
+      <w:instrText xml:space="preserve"> PAGE </w:instrText>
     </w:r>
     <w:r>
       <w:rPr/>
@@ -3834,12 +3501,48 @@
     </w:r>
     <w:r>
       <w:rPr/>
+      <w:t>0</w:t>
     </w:r>
     <w:r>
       <w:rPr/>
       <w:fldChar w:fldCharType="end"/>
     </w:r>
     <w:bookmarkEnd w:id="2"/>
+  </w:p>
+</w:ftr>
+</file>
+
+<file path=word/footer3.xml><?xml version="1.0" encoding="utf-8"?>
+<w:ftr xmlns:o="urn:schemas-microsoft-com:office:office" xmlns:r="http://schemas.openxmlformats.org/officeDocument/2006/relationships" xmlns:v="urn:schemas-microsoft-com:vml" xmlns:w="http://schemas.openxmlformats.org/wordprocessingml/2006/main" xmlns:w10="urn:schemas-microsoft-com:office:word" xmlns:wp="http://schemas.openxmlformats.org/drawingml/2006/wordprocessingDrawing" xmlns:wps="http://schemas.microsoft.com/office/word/2010/wordprocessingShape" xmlns:wpg="http://schemas.microsoft.com/office/word/2010/wordprocessingGroup" xmlns:mc="http://schemas.openxmlformats.org/markup-compatibility/2006" xmlns:wp14="http://schemas.microsoft.com/office/word/2010/wordprocessingDrawing" xmlns:w14="http://schemas.microsoft.com/office/word/2010/wordml" xmlns:w15="http://schemas.microsoft.com/office/word/2012/wordml" mc:Ignorable="w14 wp14 w15">
+  <w:p>
+    <w:pPr>
+      <w:pStyle w:val="Footer"/>
+      <w:bidi w:val="0"/>
+      <w:jc w:val="center"/>
+      <w:rPr/>
+    </w:pPr>
+    <w:bookmarkStart w:id="3" w:name="PageNumWizard_FOOTER_Базовый2"/>
+    <w:r>
+      <w:rPr/>
+      <w:fldChar w:fldCharType="begin"/>
+    </w:r>
+    <w:r>
+      <w:rPr/>
+      <w:instrText xml:space="preserve"> PAGE </w:instrText>
+    </w:r>
+    <w:r>
+      <w:rPr/>
+      <w:fldChar w:fldCharType="separate"/>
+    </w:r>
+    <w:r>
+      <w:rPr/>
+      <w:t>0</w:t>
+    </w:r>
+    <w:r>
+      <w:rPr/>
+      <w:fldChar w:fldCharType="end"/>
+    </w:r>
+    <w:bookmarkEnd w:id="3"/>
   </w:p>
 </w:ftr>
 </file>
@@ -3876,7 +3579,7 @@
       <w:rPr/>
     </w:lvl>
     <w:lvl w:ilvl="2">
-      <w:start w:val="2"/>
+      <w:start w:val="1"/>
       <w:pStyle w:val="Heading3"/>
       <w:numFmt w:val="decimal"/>
       <w:lvlText w:val="%1.%2.%3"/>
@@ -4601,7 +4304,6 @@
     </w:rPrDefault>
     <w:pPrDefault>
       <w:pPr>
-        <w:widowControl/>
         <w:suppressAutoHyphens w:val="true"/>
       </w:pPr>
     </w:pPrDefault>
@@ -4611,7 +4313,10 @@
     <w:qFormat/>
     <w:pPr>
       <w:widowControl/>
+      <w:suppressAutoHyphens w:val="true"/>
       <w:bidi w:val="0"/>
+      <w:spacing w:before="0" w:after="0"/>
+      <w:jc w:val="left"/>
     </w:pPr>
     <w:rPr>
       <w:rFonts w:ascii="Liberation Serif" w:hAnsi="Liberation Serif" w:eastAsia="NSimSun" w:cs="Arial Unicode MS"/>
@@ -4816,7 +4521,7 @@
     <w:pPr>
       <w:suppressLineNumbers/>
       <w:tabs>
-        <w:tab w:val="clear" w:pos="709"/>
+        <w:tab w:val="clear" w:pos="720"/>
         <w:tab w:val="center" w:pos="4819" w:leader="none"/>
         <w:tab w:val="right" w:pos="9638" w:leader="none"/>
       </w:tabs>
